--- a/HRoads_Documentacao.docx
+++ b/HRoads_Documentacao.docx
@@ -475,7 +475,11 @@
               </mc:Choice>
               <mc:Fallback>
                 <w:pict>
-                  <v:shape w14:anchorId="6E29CBE8" id="Caixa de Texto 10" o:spid="_x0000_s1027" type="#_x0000_t202" alt="Caixa de texto que mostra as informações de contato comerciais" style="position:absolute;margin-left:0;margin-top:0;width:468pt;height:48.95pt;z-index:251660288;visibility:visible;mso-wrap-style:square;mso-width-percent:1000;mso-height-percent:0;mso-wrap-distance-left:9pt;mso-wrap-distance-top:0;mso-wrap-distance-right:9pt;mso-wrap-distance-bottom:0;mso-position-horizontal:left;mso-position-horizontal-relative:margin;mso-position-vertical:bottom;mso-position-vertical-relative:margin;mso-width-percent:1000;mso-height-percent:0;mso-width-relative:margin;mso-height-relative:margin;v-text-anchor:middle" o:gfxdata="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" fillcolor="#7030a0" stroked="f" strokeweight=".5pt">
+                  <v:shapetype w14:anchorId="6E29CBE8" id="_x0000_t202" coordsize="21600,21600" o:spt="202" path="m,l,21600r21600,l21600,xe">
+                    <v:stroke joinstyle="miter"/>
+                    <v:path gradientshapeok="t" o:connecttype="rect"/>
+                  </v:shapetype>
+                  <v:shape id="Caixa de Texto 10" o:spid="_x0000_s1027" type="#_x0000_t202" alt="Caixa de texto que mostra as informações de contato comerciais" style="position:absolute;margin-left:0;margin-top:0;width:468pt;height:48.95pt;z-index:251660288;visibility:visible;mso-wrap-style:square;mso-width-percent:1000;mso-height-percent:0;mso-wrap-distance-left:9pt;mso-wrap-distance-top:0;mso-wrap-distance-right:9pt;mso-wrap-distance-bottom:0;mso-position-horizontal:left;mso-position-horizontal-relative:margin;mso-position-vertical:bottom;mso-position-vertical-relative:margin;mso-width-percent:1000;mso-height-percent:0;mso-width-relative:margin;mso-height-relative:margin;v-text-anchor:middle" o:gfxdata="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" fillcolor="#7030a0" stroked="f" strokeweight=".5pt">
                     <v:textbox inset="12.96pt,0,12.96pt,0">
                       <w:txbxContent>
                         <w:tbl>
@@ -1068,7 +1072,10 @@
     </w:p>
     <w:p>
       <w:r>
-        <w:t>Satisfazer os critérios de modelagem e confecção do banco de dados pedido.</w:t>
+        <w:t xml:space="preserve">Satisfazer os critérios de modelagem e confecção do banco de dados </w:t>
+      </w:r>
+      <w:r>
+        <w:t>referente às necessidades do projeto.</w:t>
       </w:r>
     </w:p>
     <w:p/>
@@ -1087,7 +1094,50 @@
     </w:p>
     <w:p>
       <w:r>
-        <w:t>Jogo do gênero RPG online.</w:t>
+        <w:t xml:space="preserve">Sendo um </w:t>
+      </w:r>
+      <w:proofErr w:type="spellStart"/>
+      <w:r>
+        <w:t>ogo</w:t>
+      </w:r>
+      <w:proofErr w:type="spellEnd"/>
+      <w:r>
+        <w:t xml:space="preserve"> do gênero RPG online</w:t>
+      </w:r>
+      <w:r>
+        <w:t xml:space="preserve"> com temática fantástica, o </w:t>
+      </w:r>
+      <w:proofErr w:type="spellStart"/>
+      <w:r>
+        <w:t>HRoads</w:t>
+      </w:r>
+      <w:proofErr w:type="spellEnd"/>
+      <w:r>
+        <w:t xml:space="preserve"> é um projeto ambicioso que visa revolucionar o mercado de games, apesar de ter sua base clichê e estereotipada. </w:t>
+      </w:r>
+      <w:proofErr w:type="gramStart"/>
+      <w:r>
+        <w:t>Deste forma</w:t>
+      </w:r>
+      <w:proofErr w:type="gramEnd"/>
+      <w:r>
+        <w:t xml:space="preserve">, adquirindo muitos </w:t>
+      </w:r>
+      <w:proofErr w:type="spellStart"/>
+      <w:r>
+        <w:t>taokays</w:t>
+      </w:r>
+      <w:proofErr w:type="spellEnd"/>
+      <w:r>
+        <w:t xml:space="preserve"> para o grupo empresarial através de micro transações feitas por </w:t>
+      </w:r>
+      <w:proofErr w:type="spellStart"/>
+      <w:r>
+        <w:t>items</w:t>
+      </w:r>
+      <w:proofErr w:type="spellEnd"/>
+      <w:r>
+        <w:t xml:space="preserve"> extremamente importantes para o bom desenvolvimento da experiência do usuário.</w:t>
       </w:r>
     </w:p>
     <w:p>
@@ -1132,7 +1182,10 @@
     </w:p>
     <w:p>
       <w:r>
-        <w:t>Modelo representativo que mais se aproxima da estrutura de banco de dados a ser construída.</w:t>
+        <w:t>Modelo representativo que mais se aproxima da estrutura de banco de dados a ser construída</w:t>
+      </w:r>
+      <w:r>
+        <w:t>, definindo o padrão de nomenclatura utilizado para o desenvolvimento, as chaves primárias e estrangeiras, a normalização das informações entre outros fatores.</w:t>
       </w:r>
     </w:p>
     <w:p>
@@ -1212,7 +1265,13 @@
     </w:p>
     <w:p>
       <w:r>
-        <w:t>Este modelo tem como objetivo representar a forma como os dados serão armazenados na estrutura de banco de dados proposta.</w:t>
+        <w:t>Este modelo tem como objetivo representar a forma como os dados serão armazenados na estrutura de banco de dados proposta</w:t>
+      </w:r>
+      <w:r>
+        <w:t>, levando em conta as limitações do sistema de gerencialmente de banco de dados utilizado</w:t>
+      </w:r>
+      <w:r>
+        <w:t>.</w:t>
       </w:r>
     </w:p>
     <w:p>
@@ -1281,9 +1340,30 @@
       <w:bookmarkEnd w:id="6"/>
     </w:p>
     <w:p>
-      <w:r>
-        <w:t>O modelo conceitual, diferentemente dos modelos anteriores, tem como foco ilustrar os relacionamentos das entidades existentes no projeto.</w:t>
-      </w:r>
+      <w:pPr>
+        <w:rPr>
+          <w:u w:val="single"/>
+        </w:rPr>
+      </w:pPr>
+      <w:r>
+        <w:t>O modelo conceitual, diferentemente dos modelos anteriores, tem como foco ilustrar os relacionamentos das entidades existentes no projeto</w:t>
+      </w:r>
+      <w:r>
+        <w:t xml:space="preserve">, demonstrando principalmente aspectos do negócio do cliente e não </w:t>
+      </w:r>
+      <w:proofErr w:type="spellStart"/>
+      <w:r>
+        <w:t>da</w:t>
+      </w:r>
+      <w:proofErr w:type="spellEnd"/>
+      <w:r>
+        <w:t xml:space="preserve"> tecnologia</w:t>
+      </w:r>
+      <w:r>
+        <w:t>.</w:t>
+      </w:r>
+      <w:bookmarkStart w:id="7" w:name="_GoBack"/>
+      <w:bookmarkEnd w:id="7"/>
     </w:p>
     <w:p>
       <w:pPr>
@@ -1348,8 +1428,6 @@
           </wp:inline>
         </w:drawing>
       </w:r>
-      <w:bookmarkStart w:id="7" w:name="_GoBack"/>
-      <w:bookmarkEnd w:id="7"/>
     </w:p>
     <w:p>
       <w:pPr>
@@ -2012,6 +2090,7 @@
     <w:lsdException w:name="HTML Sample" w:semiHidden="1" w:unhideWhenUsed="1"/>
     <w:lsdException w:name="HTML Typewriter" w:semiHidden="1" w:unhideWhenUsed="1"/>
     <w:lsdException w:name="HTML Variable" w:semiHidden="1" w:unhideWhenUsed="1"/>
+    <w:lsdException w:name="Normal Table" w:semiHidden="1" w:unhideWhenUsed="1"/>
     <w:lsdException w:name="annotation subject" w:semiHidden="1" w:unhideWhenUsed="1"/>
     <w:lsdException w:name="No List" w:semiHidden="1" w:unhideWhenUsed="1"/>
     <w:lsdException w:name="Outline List 1" w:semiHidden="1" w:unhideWhenUsed="1"/>
@@ -2055,8 +2134,10 @@
     <w:lsdException w:name="Table Elegant" w:semiHidden="1" w:unhideWhenUsed="1"/>
     <w:lsdException w:name="Table Professional" w:semiHidden="1" w:unhideWhenUsed="1"/>
     <w:lsdException w:name="Table Subtle 1" w:semiHidden="1" w:unhideWhenUsed="1"/>
+    <w:lsdException w:name="Table Subtle 2" w:semiHidden="1" w:unhideWhenUsed="1"/>
     <w:lsdException w:name="Table Web 1" w:semiHidden="1" w:unhideWhenUsed="1"/>
     <w:lsdException w:name="Table Web 2" w:semiHidden="1" w:unhideWhenUsed="1"/>
+    <w:lsdException w:name="Table Web 3" w:semiHidden="1" w:unhideWhenUsed="1"/>
     <w:lsdException w:name="Balloon Text" w:semiHidden="1" w:unhideWhenUsed="1"/>
     <w:lsdException w:name="Table Grid" w:uiPriority="39"/>
     <w:lsdException w:name="Table Theme" w:semiHidden="1" w:unhideWhenUsed="1"/>
@@ -3346,6 +3427,7 @@
     <w:rsid w:val="004265B1"/>
     <w:rsid w:val="00571EE0"/>
     <w:rsid w:val="00973EE1"/>
+    <w:rsid w:val="009E2DE5"/>
     <w:rsid w:val="00AC3D2E"/>
     <w:rsid w:val="00F8170B"/>
   </w:rsids>
@@ -3493,6 +3575,7 @@
     <w:lsdException w:name="HTML Sample" w:semiHidden="1" w:unhideWhenUsed="1"/>
     <w:lsdException w:name="HTML Typewriter" w:semiHidden="1" w:unhideWhenUsed="1"/>
     <w:lsdException w:name="HTML Variable" w:semiHidden="1" w:unhideWhenUsed="1"/>
+    <w:lsdException w:name="Normal Table" w:semiHidden="1" w:unhideWhenUsed="1"/>
     <w:lsdException w:name="annotation subject" w:semiHidden="1" w:unhideWhenUsed="1"/>
     <w:lsdException w:name="No List" w:semiHidden="1" w:unhideWhenUsed="1"/>
     <w:lsdException w:name="Outline List 1" w:semiHidden="1" w:unhideWhenUsed="1"/>
@@ -3536,8 +3619,10 @@
     <w:lsdException w:name="Table Elegant" w:semiHidden="1" w:unhideWhenUsed="1"/>
     <w:lsdException w:name="Table Professional" w:semiHidden="1" w:unhideWhenUsed="1"/>
     <w:lsdException w:name="Table Subtle 1" w:semiHidden="1" w:unhideWhenUsed="1"/>
+    <w:lsdException w:name="Table Subtle 2" w:semiHidden="1" w:unhideWhenUsed="1"/>
     <w:lsdException w:name="Table Web 1" w:semiHidden="1" w:unhideWhenUsed="1"/>
     <w:lsdException w:name="Table Web 2" w:semiHidden="1" w:unhideWhenUsed="1"/>
+    <w:lsdException w:name="Table Web 3" w:semiHidden="1" w:unhideWhenUsed="1"/>
     <w:lsdException w:name="Balloon Text" w:semiHidden="1" w:unhideWhenUsed="1"/>
     <w:lsdException w:name="Table Grid" w:uiPriority="39"/>
     <w:lsdException w:name="Table Theme" w:semiHidden="1" w:unhideWhenUsed="1"/>
@@ -4068,7 +4153,7 @@
 </file>
 
 <file path=customXml/itemProps3.xml><?xml version="1.0" encoding="utf-8"?>
-<ds:datastoreItem xmlns:ds="http://schemas.openxmlformats.org/officeDocument/2006/customXml" ds:itemID="{14568ED8-89D9-4753-BEC5-A4202C853DFF}">
+<ds:datastoreItem xmlns:ds="http://schemas.openxmlformats.org/officeDocument/2006/customXml" ds:itemID="{67B4009F-840D-4C62-B911-ACFB7E451234}">
   <ds:schemaRefs>
     <ds:schemaRef ds:uri="http://schemas.openxmlformats.org/officeDocument/2006/bibliography"/>
   </ds:schemaRefs>
